--- a/项目文档/文档与ppt/G10需求规格说明书.docx
+++ b/项目文档/文档与ppt/G10需求规格说明书.docx
@@ -1024,6 +1024,20 @@
                 <w:color w:val="000000"/>
               </w:rPr>
             </w:pPr>
+            <w:r>
+              <w:rPr>
+                <w:rFonts w:ascii="宋体" w:hAnsi="宋体" w:hint="eastAsia"/>
+                <w:color w:val="000000"/>
+              </w:rPr>
+              <w:t>0</w:t>
+            </w:r>
+            <w:r>
+              <w:rPr>
+                <w:rFonts w:ascii="宋体" w:hAnsi="宋体"/>
+                <w:color w:val="000000"/>
+              </w:rPr>
+              <w:t>.2.0</w:t>
+            </w:r>
           </w:p>
         </w:tc>
         <w:tc>
@@ -1045,6 +1059,20 @@
                 <w:color w:val="000000"/>
               </w:rPr>
             </w:pPr>
+            <w:r>
+              <w:rPr>
+                <w:rFonts w:ascii="宋体" w:hAnsi="宋体" w:hint="eastAsia"/>
+                <w:color w:val="000000"/>
+              </w:rPr>
+              <w:t>2</w:t>
+            </w:r>
+            <w:r>
+              <w:rPr>
+                <w:rFonts w:ascii="宋体" w:hAnsi="宋体"/>
+                <w:color w:val="000000"/>
+              </w:rPr>
+              <w:t>021-10-31</w:t>
+            </w:r>
           </w:p>
         </w:tc>
         <w:tc>
@@ -1066,6 +1094,15 @@
                 <w:color w:val="000000"/>
               </w:rPr>
             </w:pPr>
+            <w:proofErr w:type="gramStart"/>
+            <w:r>
+              <w:rPr>
+                <w:rFonts w:ascii="宋体" w:hAnsi="宋体" w:hint="eastAsia"/>
+                <w:color w:val="000000"/>
+              </w:rPr>
+              <w:t>钟朱楠</w:t>
+            </w:r>
+            <w:proofErr w:type="gramEnd"/>
           </w:p>
         </w:tc>
         <w:tc>
@@ -1087,6 +1124,13 @@
                 <w:color w:val="000000"/>
               </w:rPr>
             </w:pPr>
+            <w:r>
+              <w:rPr>
+                <w:rFonts w:ascii="宋体" w:hAnsi="宋体"/>
+                <w:color w:val="000000"/>
+              </w:rPr>
+              <w:t>A</w:t>
+            </w:r>
           </w:p>
         </w:tc>
         <w:tc>
@@ -1108,6 +1152,13 @@
                 <w:color w:val="000000"/>
               </w:rPr>
             </w:pPr>
+            <w:r>
+              <w:rPr>
+                <w:rFonts w:ascii="宋体" w:hAnsi="宋体" w:hint="eastAsia"/>
+                <w:color w:val="000000"/>
+              </w:rPr>
+              <w:t>赵晟浩</w:t>
+            </w:r>
           </w:p>
         </w:tc>
         <w:tc>
@@ -1125,10 +1176,17 @@
             <w:pPr>
               <w:jc w:val="center"/>
               <w:rPr>
-                <w:rFonts w:ascii="宋体" w:hAnsi="宋体"/>
-                <w:color w:val="000000"/>
-              </w:rPr>
-            </w:pPr>
+                <w:rFonts w:ascii="宋体" w:hAnsi="宋体" w:hint="eastAsia"/>
+                <w:color w:val="000000"/>
+              </w:rPr>
+            </w:pPr>
+            <w:r>
+              <w:rPr>
+                <w:rFonts w:ascii="宋体" w:hAnsi="宋体" w:hint="eastAsia"/>
+                <w:color w:val="000000"/>
+              </w:rPr>
+              <w:t>补充用户表格</w:t>
+            </w:r>
           </w:p>
         </w:tc>
       </w:tr>
@@ -8978,7 +9036,7 @@
                 <w:sz w:val="24"/>
                 <w:szCs w:val="24"/>
               </w:rPr>
-              <w:t>郑航舰</w:t>
+              <w:t>王义博</w:t>
             </w:r>
             <w:proofErr w:type="gramEnd"/>
           </w:p>
@@ -9151,10 +9209,8 @@
         <w:tc>
           <w:tcPr>
             <w:tcW w:w="456" w:type="dxa"/>
-            <w:vMerge/>
             <w:tcBorders>
               <w:left w:val="single" w:sz="4" w:space="0" w:color="auto"/>
-              <w:bottom w:val="single" w:sz="4" w:space="0" w:color="auto"/>
               <w:right w:val="single" w:sz="4" w:space="0" w:color="auto"/>
             </w:tcBorders>
             <w:shd w:val="clear" w:color="auto" w:fill="auto"/>
@@ -9174,10 +9230,8 @@
         <w:tc>
           <w:tcPr>
             <w:tcW w:w="740" w:type="dxa"/>
-            <w:vMerge/>
             <w:tcBorders>
               <w:left w:val="single" w:sz="4" w:space="0" w:color="auto"/>
-              <w:bottom w:val="single" w:sz="4" w:space="0" w:color="auto"/>
               <w:right w:val="single" w:sz="4" w:space="0" w:color="auto"/>
             </w:tcBorders>
             <w:shd w:val="clear" w:color="auto" w:fill="auto"/>
@@ -9211,22 +9265,271 @@
             <w:pPr>
               <w:jc w:val="center"/>
               <w:rPr>
+                <w:rFonts w:hint="eastAsia"/>
                 <w:color w:val="000000"/>
                 <w:sz w:val="24"/>
                 <w:szCs w:val="24"/>
               </w:rPr>
             </w:pPr>
-            <w:proofErr w:type="gramStart"/>
-            <w:r>
+            <w:r>
+              <w:rPr>
+                <w:rFonts w:hint="eastAsia"/>
+                <w:sz w:val="28"/>
+                <w:szCs w:val="28"/>
+              </w:rPr>
+              <w:t>林婷婷</w:t>
+            </w:r>
+          </w:p>
+        </w:tc>
+        <w:tc>
+          <w:tcPr>
+            <w:tcW w:w="1367" w:type="dxa"/>
+            <w:gridSpan w:val="2"/>
+            <w:tcBorders>
+              <w:top w:val="single" w:sz="4" w:space="0" w:color="auto"/>
+              <w:left w:val="nil"/>
+              <w:bottom w:val="single" w:sz="4" w:space="0" w:color="auto"/>
+              <w:right w:val="single" w:sz="4" w:space="0" w:color="auto"/>
+            </w:tcBorders>
+            <w:shd w:val="clear" w:color="auto" w:fill="auto"/>
+            <w:vAlign w:val="center"/>
+          </w:tcPr>
+          <w:p>
+            <w:pPr>
+              <w:jc w:val="center"/>
               <w:rPr>
                 <w:rFonts w:hint="eastAsia"/>
                 <w:color w:val="000000"/>
                 <w:sz w:val="24"/>
                 <w:szCs w:val="24"/>
               </w:rPr>
-              <w:t>王义博</w:t>
-            </w:r>
-            <w:proofErr w:type="gramEnd"/>
+            </w:pPr>
+            <w:r>
+              <w:rPr>
+                <w:rFonts w:hint="eastAsia"/>
+                <w:color w:val="000000"/>
+                <w:sz w:val="24"/>
+                <w:szCs w:val="24"/>
+              </w:rPr>
+              <w:t>学生</w:t>
+            </w:r>
+          </w:p>
+        </w:tc>
+        <w:tc>
+          <w:tcPr>
+            <w:tcW w:w="1676" w:type="dxa"/>
+            <w:gridSpan w:val="2"/>
+            <w:tcBorders>
+              <w:top w:val="single" w:sz="4" w:space="0" w:color="auto"/>
+              <w:left w:val="nil"/>
+              <w:bottom w:val="single" w:sz="4" w:space="0" w:color="auto"/>
+              <w:right w:val="single" w:sz="4" w:space="0" w:color="auto"/>
+            </w:tcBorders>
+            <w:shd w:val="clear" w:color="auto" w:fill="auto"/>
+            <w:vAlign w:val="center"/>
+          </w:tcPr>
+          <w:p>
+            <w:pPr>
+              <w:jc w:val="center"/>
+              <w:rPr>
+                <w:rFonts w:hint="eastAsia"/>
+                <w:color w:val="000000"/>
+                <w:sz w:val="24"/>
+                <w:szCs w:val="24"/>
+              </w:rPr>
+            </w:pPr>
+            <w:r>
+              <w:rPr>
+                <w:rFonts w:hint="eastAsia"/>
+                <w:color w:val="000000"/>
+                <w:sz w:val="24"/>
+                <w:szCs w:val="24"/>
+              </w:rPr>
+              <w:t>软件工程</w:t>
+            </w:r>
+            <w:r>
+              <w:rPr>
+                <w:rFonts w:hint="eastAsia"/>
+                <w:color w:val="000000"/>
+                <w:sz w:val="24"/>
+                <w:szCs w:val="24"/>
+              </w:rPr>
+              <w:t>1</w:t>
+            </w:r>
+            <w:r>
+              <w:rPr>
+                <w:color w:val="000000"/>
+                <w:sz w:val="24"/>
+                <w:szCs w:val="24"/>
+              </w:rPr>
+              <w:t>904</w:t>
+            </w:r>
+            <w:r>
+              <w:rPr>
+                <w:rFonts w:hint="eastAsia"/>
+                <w:color w:val="000000"/>
+                <w:sz w:val="24"/>
+                <w:szCs w:val="24"/>
+              </w:rPr>
+              <w:t>学生</w:t>
+            </w:r>
+          </w:p>
+        </w:tc>
+        <w:tc>
+          <w:tcPr>
+            <w:tcW w:w="1582" w:type="dxa"/>
+            <w:gridSpan w:val="2"/>
+            <w:tcBorders>
+              <w:top w:val="single" w:sz="4" w:space="0" w:color="auto"/>
+              <w:left w:val="nil"/>
+              <w:bottom w:val="single" w:sz="4" w:space="0" w:color="auto"/>
+              <w:right w:val="single" w:sz="4" w:space="0" w:color="auto"/>
+            </w:tcBorders>
+            <w:shd w:val="clear" w:color="auto" w:fill="auto"/>
+            <w:vAlign w:val="center"/>
+          </w:tcPr>
+          <w:p>
+            <w:pPr>
+              <w:rPr>
+                <w:rFonts w:hint="eastAsia"/>
+                <w:color w:val="000000"/>
+                <w:sz w:val="24"/>
+                <w:szCs w:val="24"/>
+              </w:rPr>
+            </w:pPr>
+            <w:r>
+              <w:rPr>
+                <w:rFonts w:hint="eastAsia"/>
+                <w:color w:val="000000"/>
+                <w:sz w:val="24"/>
+                <w:szCs w:val="24"/>
+              </w:rPr>
+              <w:t xml:space="preserve"> </w:t>
+            </w:r>
+            <w:r>
+              <w:rPr>
+                <w:rFonts w:hint="eastAsia"/>
+                <w:color w:val="000000"/>
+                <w:sz w:val="24"/>
+                <w:szCs w:val="24"/>
+              </w:rPr>
+              <w:t>使用过类似软件，可以和我们分享使用体验，并为我们的项目提出建议</w:t>
+            </w:r>
+          </w:p>
+        </w:tc>
+        <w:tc>
+          <w:tcPr>
+            <w:tcW w:w="2278" w:type="dxa"/>
+            <w:gridSpan w:val="2"/>
+            <w:tcBorders>
+              <w:top w:val="single" w:sz="4" w:space="0" w:color="auto"/>
+              <w:left w:val="nil"/>
+              <w:bottom w:val="single" w:sz="4" w:space="0" w:color="auto"/>
+              <w:right w:val="single" w:sz="4" w:space="0" w:color="auto"/>
+            </w:tcBorders>
+            <w:shd w:val="clear" w:color="auto" w:fill="auto"/>
+            <w:vAlign w:val="center"/>
+          </w:tcPr>
+          <w:p>
+            <w:pPr>
+              <w:jc w:val="center"/>
+              <w:rPr>
+                <w:rFonts w:hint="eastAsia"/>
+                <w:color w:val="000000"/>
+                <w:sz w:val="24"/>
+                <w:szCs w:val="24"/>
+              </w:rPr>
+            </w:pPr>
+            <w:r>
+              <w:rPr>
+                <w:rFonts w:hint="eastAsia"/>
+                <w:color w:val="000000"/>
+                <w:sz w:val="24"/>
+                <w:szCs w:val="24"/>
+              </w:rPr>
+              <w:t>提供本项目中学生角色功能需求，并对本项目组所做的界面原型提供相应的修改意见</w:t>
+            </w:r>
+          </w:p>
+        </w:tc>
+      </w:tr>
+      <w:tr>
+        <w:trPr>
+          <w:gridAfter w:val="1"/>
+          <w:wAfter w:w="6" w:type="dxa"/>
+          <w:trHeight w:val="1093"/>
+        </w:trPr>
+        <w:tc>
+          <w:tcPr>
+            <w:tcW w:w="456" w:type="dxa"/>
+            <w:tcBorders>
+              <w:left w:val="single" w:sz="4" w:space="0" w:color="auto"/>
+              <w:right w:val="single" w:sz="4" w:space="0" w:color="auto"/>
+            </w:tcBorders>
+            <w:shd w:val="clear" w:color="auto" w:fill="auto"/>
+            <w:vAlign w:val="center"/>
+          </w:tcPr>
+          <w:p>
+            <w:pPr>
+              <w:jc w:val="center"/>
+              <w:rPr>
+                <w:color w:val="000000"/>
+                <w:sz w:val="24"/>
+                <w:szCs w:val="24"/>
+              </w:rPr>
+            </w:pPr>
+          </w:p>
+        </w:tc>
+        <w:tc>
+          <w:tcPr>
+            <w:tcW w:w="740" w:type="dxa"/>
+            <w:tcBorders>
+              <w:left w:val="single" w:sz="4" w:space="0" w:color="auto"/>
+              <w:right w:val="single" w:sz="4" w:space="0" w:color="auto"/>
+            </w:tcBorders>
+            <w:shd w:val="clear" w:color="auto" w:fill="auto"/>
+            <w:vAlign w:val="center"/>
+          </w:tcPr>
+          <w:p>
+            <w:pPr>
+              <w:jc w:val="center"/>
+              <w:rPr>
+                <w:color w:val="000000"/>
+                <w:sz w:val="24"/>
+                <w:szCs w:val="24"/>
+              </w:rPr>
+            </w:pPr>
+          </w:p>
+        </w:tc>
+        <w:tc>
+          <w:tcPr>
+            <w:tcW w:w="1104" w:type="dxa"/>
+            <w:gridSpan w:val="2"/>
+            <w:tcBorders>
+              <w:top w:val="single" w:sz="4" w:space="0" w:color="auto"/>
+              <w:left w:val="nil"/>
+              <w:bottom w:val="single" w:sz="4" w:space="0" w:color="auto"/>
+              <w:right w:val="single" w:sz="4" w:space="0" w:color="auto"/>
+            </w:tcBorders>
+            <w:shd w:val="clear" w:color="auto" w:fill="auto"/>
+            <w:vAlign w:val="center"/>
+          </w:tcPr>
+          <w:p>
+            <w:pPr>
+              <w:jc w:val="center"/>
+              <w:rPr>
+                <w:rFonts w:hint="eastAsia"/>
+                <w:sz w:val="28"/>
+                <w:szCs w:val="28"/>
+              </w:rPr>
+            </w:pPr>
+            <w:r>
+              <w:rPr>
+                <w:rFonts w:hint="eastAsia"/>
+                <w:sz w:val="28"/>
+                <w:szCs w:val="28"/>
+              </w:rPr>
+              <w:t>董灵然</w:t>
+            </w:r>
           </w:p>
         </w:tc>
         <w:tc>
@@ -9246,6 +9549,7 @@
             <w:pPr>
               <w:jc w:val="center"/>
               <w:rPr>
+                <w:rFonts w:hint="eastAsia"/>
                 <w:color w:val="000000"/>
                 <w:sz w:val="24"/>
                 <w:szCs w:val="24"/>
@@ -9279,6 +9583,7 @@
             <w:pPr>
               <w:jc w:val="center"/>
               <w:rPr>
+                <w:rFonts w:hint="eastAsia"/>
                 <w:color w:val="000000"/>
                 <w:sz w:val="24"/>
                 <w:szCs w:val="24"/>
@@ -9291,24 +9596,40 @@
                 <w:sz w:val="24"/>
                 <w:szCs w:val="24"/>
               </w:rPr>
-              <w:t>软件工程</w:t>
-            </w:r>
-            <w:r>
+              <w:t>信电学院学生</w:t>
+            </w:r>
+          </w:p>
+        </w:tc>
+        <w:tc>
+          <w:tcPr>
+            <w:tcW w:w="1582" w:type="dxa"/>
+            <w:gridSpan w:val="2"/>
+            <w:tcBorders>
+              <w:top w:val="single" w:sz="4" w:space="0" w:color="auto"/>
+              <w:left w:val="nil"/>
+              <w:bottom w:val="single" w:sz="4" w:space="0" w:color="auto"/>
+              <w:right w:val="single" w:sz="4" w:space="0" w:color="auto"/>
+            </w:tcBorders>
+            <w:shd w:val="clear" w:color="auto" w:fill="auto"/>
+            <w:vAlign w:val="center"/>
+          </w:tcPr>
+          <w:p>
+            <w:pPr>
               <w:rPr>
                 <w:rFonts w:hint="eastAsia"/>
                 <w:color w:val="000000"/>
                 <w:sz w:val="24"/>
                 <w:szCs w:val="24"/>
               </w:rPr>
-              <w:t>1</w:t>
-            </w:r>
-            <w:r>
-              <w:rPr>
+            </w:pPr>
+            <w:r>
+              <w:rPr>
+                <w:rFonts w:hint="eastAsia"/>
                 <w:color w:val="000000"/>
                 <w:sz w:val="24"/>
                 <w:szCs w:val="24"/>
               </w:rPr>
-              <w:t>903</w:t>
+              <w:t>提供本项目中学生角色功能需求，并对本项目组所做的界面</w:t>
             </w:r>
             <w:r>
               <w:rPr>
@@ -9317,7 +9638,192 @@
                 <w:sz w:val="24"/>
                 <w:szCs w:val="24"/>
               </w:rPr>
-              <w:t>班学生</w:t>
+              <w:lastRenderedPageBreak/>
+              <w:t>原型提供相应的修改意见</w:t>
+            </w:r>
+          </w:p>
+        </w:tc>
+        <w:tc>
+          <w:tcPr>
+            <w:tcW w:w="2278" w:type="dxa"/>
+            <w:gridSpan w:val="2"/>
+            <w:tcBorders>
+              <w:top w:val="single" w:sz="4" w:space="0" w:color="auto"/>
+              <w:left w:val="nil"/>
+              <w:bottom w:val="single" w:sz="4" w:space="0" w:color="auto"/>
+              <w:right w:val="single" w:sz="4" w:space="0" w:color="auto"/>
+            </w:tcBorders>
+            <w:shd w:val="clear" w:color="auto" w:fill="auto"/>
+            <w:vAlign w:val="center"/>
+          </w:tcPr>
+          <w:p>
+            <w:pPr>
+              <w:jc w:val="center"/>
+              <w:rPr>
+                <w:rFonts w:hint="eastAsia"/>
+                <w:color w:val="000000"/>
+                <w:sz w:val="24"/>
+                <w:szCs w:val="24"/>
+              </w:rPr>
+            </w:pPr>
+            <w:r>
+              <w:rPr>
+                <w:rFonts w:hint="eastAsia"/>
+                <w:color w:val="000000"/>
+                <w:sz w:val="24"/>
+                <w:szCs w:val="24"/>
+              </w:rPr>
+              <w:lastRenderedPageBreak/>
+              <w:t>提供本项目中学生角色功能需求，并对本项目组所做的界面原型提供相应的修改意见</w:t>
+            </w:r>
+          </w:p>
+        </w:tc>
+      </w:tr>
+      <w:tr>
+        <w:trPr>
+          <w:gridAfter w:val="1"/>
+          <w:wAfter w:w="6" w:type="dxa"/>
+          <w:trHeight w:val="1093"/>
+        </w:trPr>
+        <w:tc>
+          <w:tcPr>
+            <w:tcW w:w="456" w:type="dxa"/>
+            <w:tcBorders>
+              <w:left w:val="single" w:sz="4" w:space="0" w:color="auto"/>
+              <w:right w:val="single" w:sz="4" w:space="0" w:color="auto"/>
+            </w:tcBorders>
+            <w:shd w:val="clear" w:color="auto" w:fill="auto"/>
+            <w:vAlign w:val="center"/>
+          </w:tcPr>
+          <w:p>
+            <w:pPr>
+              <w:jc w:val="center"/>
+              <w:rPr>
+                <w:color w:val="000000"/>
+                <w:sz w:val="24"/>
+                <w:szCs w:val="24"/>
+              </w:rPr>
+            </w:pPr>
+          </w:p>
+        </w:tc>
+        <w:tc>
+          <w:tcPr>
+            <w:tcW w:w="740" w:type="dxa"/>
+            <w:tcBorders>
+              <w:left w:val="single" w:sz="4" w:space="0" w:color="auto"/>
+              <w:right w:val="single" w:sz="4" w:space="0" w:color="auto"/>
+            </w:tcBorders>
+            <w:shd w:val="clear" w:color="auto" w:fill="auto"/>
+            <w:vAlign w:val="center"/>
+          </w:tcPr>
+          <w:p>
+            <w:pPr>
+              <w:jc w:val="center"/>
+              <w:rPr>
+                <w:color w:val="000000"/>
+                <w:sz w:val="24"/>
+                <w:szCs w:val="24"/>
+              </w:rPr>
+            </w:pPr>
+          </w:p>
+        </w:tc>
+        <w:tc>
+          <w:tcPr>
+            <w:tcW w:w="1104" w:type="dxa"/>
+            <w:gridSpan w:val="2"/>
+            <w:tcBorders>
+              <w:top w:val="single" w:sz="4" w:space="0" w:color="auto"/>
+              <w:left w:val="nil"/>
+              <w:bottom w:val="single" w:sz="4" w:space="0" w:color="auto"/>
+              <w:right w:val="single" w:sz="4" w:space="0" w:color="auto"/>
+            </w:tcBorders>
+            <w:shd w:val="clear" w:color="auto" w:fill="auto"/>
+            <w:vAlign w:val="center"/>
+          </w:tcPr>
+          <w:p>
+            <w:pPr>
+              <w:jc w:val="center"/>
+              <w:rPr>
+                <w:rFonts w:hint="eastAsia"/>
+                <w:sz w:val="28"/>
+                <w:szCs w:val="28"/>
+              </w:rPr>
+            </w:pPr>
+            <w:r>
+              <w:rPr>
+                <w:rFonts w:hint="eastAsia"/>
+                <w:sz w:val="28"/>
+                <w:szCs w:val="28"/>
+              </w:rPr>
+              <w:t>黄文辛</w:t>
+            </w:r>
+          </w:p>
+        </w:tc>
+        <w:tc>
+          <w:tcPr>
+            <w:tcW w:w="1367" w:type="dxa"/>
+            <w:gridSpan w:val="2"/>
+            <w:tcBorders>
+              <w:top w:val="single" w:sz="4" w:space="0" w:color="auto"/>
+              <w:left w:val="nil"/>
+              <w:bottom w:val="single" w:sz="4" w:space="0" w:color="auto"/>
+              <w:right w:val="single" w:sz="4" w:space="0" w:color="auto"/>
+            </w:tcBorders>
+            <w:shd w:val="clear" w:color="auto" w:fill="auto"/>
+            <w:vAlign w:val="center"/>
+          </w:tcPr>
+          <w:p>
+            <w:pPr>
+              <w:jc w:val="center"/>
+              <w:rPr>
+                <w:rFonts w:hint="eastAsia"/>
+                <w:color w:val="000000"/>
+                <w:sz w:val="24"/>
+                <w:szCs w:val="24"/>
+              </w:rPr>
+            </w:pPr>
+            <w:r>
+              <w:rPr>
+                <w:rFonts w:hint="eastAsia"/>
+                <w:color w:val="000000"/>
+                <w:sz w:val="24"/>
+                <w:szCs w:val="24"/>
+              </w:rPr>
+              <w:t>学生</w:t>
+            </w:r>
+          </w:p>
+        </w:tc>
+        <w:tc>
+          <w:tcPr>
+            <w:tcW w:w="1676" w:type="dxa"/>
+            <w:gridSpan w:val="2"/>
+            <w:tcBorders>
+              <w:top w:val="single" w:sz="4" w:space="0" w:color="auto"/>
+              <w:left w:val="nil"/>
+              <w:bottom w:val="single" w:sz="4" w:space="0" w:color="auto"/>
+              <w:right w:val="single" w:sz="4" w:space="0" w:color="auto"/>
+            </w:tcBorders>
+            <w:shd w:val="clear" w:color="auto" w:fill="auto"/>
+            <w:vAlign w:val="center"/>
+          </w:tcPr>
+          <w:p>
+            <w:pPr>
+              <w:jc w:val="center"/>
+              <w:rPr>
+                <w:rFonts w:hint="eastAsia"/>
+                <w:color w:val="000000"/>
+                <w:sz w:val="24"/>
+                <w:szCs w:val="24"/>
+              </w:rPr>
+            </w:pPr>
+            <w:r>
+              <w:rPr>
+                <w:rFonts w:hint="eastAsia"/>
+                <w:color w:val="000000"/>
+                <w:sz w:val="24"/>
+                <w:szCs w:val="24"/>
+              </w:rPr>
+              <w:t>医学院学生</w:t>
             </w:r>
           </w:p>
         </w:tc>
@@ -9336,8 +9842,8 @@
           </w:tcPr>
           <w:p>
             <w:pPr>
-              <w:jc w:val="center"/>
-              <w:rPr>
+              <w:rPr>
+                <w:rFonts w:hint="eastAsia"/>
                 <w:color w:val="000000"/>
                 <w:sz w:val="24"/>
                 <w:szCs w:val="24"/>
@@ -9350,7 +9856,7 @@
                 <w:sz w:val="24"/>
                 <w:szCs w:val="24"/>
               </w:rPr>
-              <w:t>也在学习“软件工程”课程大家有着共同的目标，在项目路上可以交流经验分享心得</w:t>
+              <w:t>使用过类似软件，可以和我们分享使用体验，并为我们的项目提出建议</w:t>
             </w:r>
           </w:p>
         </w:tc>
@@ -9371,6 +9877,657 @@
             <w:pPr>
               <w:jc w:val="center"/>
               <w:rPr>
+                <w:rFonts w:hint="eastAsia"/>
+                <w:color w:val="000000"/>
+                <w:sz w:val="24"/>
+                <w:szCs w:val="24"/>
+              </w:rPr>
+            </w:pPr>
+            <w:r>
+              <w:rPr>
+                <w:rFonts w:hint="eastAsia"/>
+                <w:color w:val="000000"/>
+                <w:sz w:val="24"/>
+                <w:szCs w:val="24"/>
+              </w:rPr>
+              <w:t>提供本项目中学生角色功能需求，并对本项目组所做的界面原型提供相应的修改意见</w:t>
+            </w:r>
+          </w:p>
+        </w:tc>
+      </w:tr>
+      <w:tr>
+        <w:trPr>
+          <w:gridAfter w:val="1"/>
+          <w:wAfter w:w="6" w:type="dxa"/>
+          <w:trHeight w:val="1093"/>
+        </w:trPr>
+        <w:tc>
+          <w:tcPr>
+            <w:tcW w:w="456" w:type="dxa"/>
+            <w:tcBorders>
+              <w:left w:val="single" w:sz="4" w:space="0" w:color="auto"/>
+              <w:right w:val="single" w:sz="4" w:space="0" w:color="auto"/>
+            </w:tcBorders>
+            <w:shd w:val="clear" w:color="auto" w:fill="auto"/>
+            <w:vAlign w:val="center"/>
+          </w:tcPr>
+          <w:p>
+            <w:pPr>
+              <w:jc w:val="center"/>
+              <w:rPr>
+                <w:color w:val="000000"/>
+                <w:sz w:val="24"/>
+                <w:szCs w:val="24"/>
+              </w:rPr>
+            </w:pPr>
+          </w:p>
+        </w:tc>
+        <w:tc>
+          <w:tcPr>
+            <w:tcW w:w="740" w:type="dxa"/>
+            <w:tcBorders>
+              <w:left w:val="single" w:sz="4" w:space="0" w:color="auto"/>
+              <w:right w:val="single" w:sz="4" w:space="0" w:color="auto"/>
+            </w:tcBorders>
+            <w:shd w:val="clear" w:color="auto" w:fill="auto"/>
+            <w:vAlign w:val="center"/>
+          </w:tcPr>
+          <w:p>
+            <w:pPr>
+              <w:jc w:val="center"/>
+              <w:rPr>
+                <w:color w:val="000000"/>
+                <w:sz w:val="24"/>
+                <w:szCs w:val="24"/>
+              </w:rPr>
+            </w:pPr>
+          </w:p>
+        </w:tc>
+        <w:tc>
+          <w:tcPr>
+            <w:tcW w:w="1104" w:type="dxa"/>
+            <w:gridSpan w:val="2"/>
+            <w:tcBorders>
+              <w:top w:val="single" w:sz="4" w:space="0" w:color="auto"/>
+              <w:left w:val="nil"/>
+              <w:bottom w:val="single" w:sz="4" w:space="0" w:color="auto"/>
+              <w:right w:val="single" w:sz="4" w:space="0" w:color="auto"/>
+            </w:tcBorders>
+            <w:shd w:val="clear" w:color="auto" w:fill="auto"/>
+            <w:vAlign w:val="center"/>
+          </w:tcPr>
+          <w:p>
+            <w:pPr>
+              <w:jc w:val="center"/>
+              <w:rPr>
+                <w:rFonts w:hint="eastAsia"/>
+                <w:sz w:val="28"/>
+                <w:szCs w:val="28"/>
+              </w:rPr>
+            </w:pPr>
+            <w:r>
+              <w:rPr>
+                <w:rFonts w:hint="eastAsia"/>
+                <w:sz w:val="28"/>
+                <w:szCs w:val="28"/>
+              </w:rPr>
+              <w:t>吴宗凌</w:t>
+            </w:r>
+          </w:p>
+        </w:tc>
+        <w:tc>
+          <w:tcPr>
+            <w:tcW w:w="1367" w:type="dxa"/>
+            <w:gridSpan w:val="2"/>
+            <w:tcBorders>
+              <w:top w:val="single" w:sz="4" w:space="0" w:color="auto"/>
+              <w:left w:val="nil"/>
+              <w:bottom w:val="single" w:sz="4" w:space="0" w:color="auto"/>
+              <w:right w:val="single" w:sz="4" w:space="0" w:color="auto"/>
+            </w:tcBorders>
+            <w:shd w:val="clear" w:color="auto" w:fill="auto"/>
+            <w:vAlign w:val="center"/>
+          </w:tcPr>
+          <w:p>
+            <w:pPr>
+              <w:jc w:val="center"/>
+              <w:rPr>
+                <w:rFonts w:hint="eastAsia"/>
+                <w:color w:val="000000"/>
+                <w:sz w:val="24"/>
+                <w:szCs w:val="24"/>
+              </w:rPr>
+            </w:pPr>
+            <w:r>
+              <w:rPr>
+                <w:rFonts w:hint="eastAsia"/>
+                <w:color w:val="000000"/>
+                <w:sz w:val="24"/>
+                <w:szCs w:val="24"/>
+              </w:rPr>
+              <w:t>学生</w:t>
+            </w:r>
+          </w:p>
+        </w:tc>
+        <w:tc>
+          <w:tcPr>
+            <w:tcW w:w="1676" w:type="dxa"/>
+            <w:gridSpan w:val="2"/>
+            <w:tcBorders>
+              <w:top w:val="single" w:sz="4" w:space="0" w:color="auto"/>
+              <w:left w:val="nil"/>
+              <w:bottom w:val="single" w:sz="4" w:space="0" w:color="auto"/>
+              <w:right w:val="single" w:sz="4" w:space="0" w:color="auto"/>
+            </w:tcBorders>
+            <w:shd w:val="clear" w:color="auto" w:fill="auto"/>
+            <w:vAlign w:val="center"/>
+          </w:tcPr>
+          <w:p>
+            <w:pPr>
+              <w:jc w:val="center"/>
+              <w:rPr>
+                <w:rFonts w:hint="eastAsia"/>
+                <w:color w:val="000000"/>
+                <w:sz w:val="24"/>
+                <w:szCs w:val="24"/>
+              </w:rPr>
+            </w:pPr>
+            <w:r>
+              <w:rPr>
+                <w:rFonts w:hint="eastAsia"/>
+                <w:color w:val="000000"/>
+                <w:sz w:val="24"/>
+                <w:szCs w:val="24"/>
+              </w:rPr>
+              <w:t>医学院学生</w:t>
+            </w:r>
+          </w:p>
+        </w:tc>
+        <w:tc>
+          <w:tcPr>
+            <w:tcW w:w="1582" w:type="dxa"/>
+            <w:gridSpan w:val="2"/>
+            <w:tcBorders>
+              <w:top w:val="single" w:sz="4" w:space="0" w:color="auto"/>
+              <w:left w:val="nil"/>
+              <w:bottom w:val="single" w:sz="4" w:space="0" w:color="auto"/>
+              <w:right w:val="single" w:sz="4" w:space="0" w:color="auto"/>
+            </w:tcBorders>
+            <w:shd w:val="clear" w:color="auto" w:fill="auto"/>
+            <w:vAlign w:val="center"/>
+          </w:tcPr>
+          <w:p>
+            <w:pPr>
+              <w:rPr>
+                <w:rFonts w:hint="eastAsia"/>
+                <w:color w:val="000000"/>
+                <w:sz w:val="24"/>
+                <w:szCs w:val="24"/>
+              </w:rPr>
+            </w:pPr>
+            <w:r>
+              <w:rPr>
+                <w:rFonts w:hint="eastAsia"/>
+                <w:color w:val="000000"/>
+                <w:sz w:val="24"/>
+                <w:szCs w:val="24"/>
+              </w:rPr>
+              <w:t>使用过类似软件，可以和我们分享使用体验，并为我们的项目提出建议</w:t>
+            </w:r>
+          </w:p>
+        </w:tc>
+        <w:tc>
+          <w:tcPr>
+            <w:tcW w:w="2278" w:type="dxa"/>
+            <w:gridSpan w:val="2"/>
+            <w:tcBorders>
+              <w:top w:val="single" w:sz="4" w:space="0" w:color="auto"/>
+              <w:left w:val="nil"/>
+              <w:bottom w:val="single" w:sz="4" w:space="0" w:color="auto"/>
+              <w:right w:val="single" w:sz="4" w:space="0" w:color="auto"/>
+            </w:tcBorders>
+            <w:shd w:val="clear" w:color="auto" w:fill="auto"/>
+            <w:vAlign w:val="center"/>
+          </w:tcPr>
+          <w:p>
+            <w:pPr>
+              <w:jc w:val="center"/>
+              <w:rPr>
+                <w:rFonts w:hint="eastAsia"/>
+                <w:color w:val="000000"/>
+                <w:sz w:val="24"/>
+                <w:szCs w:val="24"/>
+              </w:rPr>
+            </w:pPr>
+            <w:r>
+              <w:rPr>
+                <w:rFonts w:hint="eastAsia"/>
+                <w:color w:val="000000"/>
+                <w:sz w:val="24"/>
+                <w:szCs w:val="24"/>
+              </w:rPr>
+              <w:t>提供本项目中学生角色功能需求，并对本项目组所做的界面原型提供相应的修改意见</w:t>
+            </w:r>
+          </w:p>
+        </w:tc>
+      </w:tr>
+      <w:tr>
+        <w:trPr>
+          <w:gridAfter w:val="1"/>
+          <w:wAfter w:w="6" w:type="dxa"/>
+          <w:trHeight w:val="1093"/>
+        </w:trPr>
+        <w:tc>
+          <w:tcPr>
+            <w:tcW w:w="456" w:type="dxa"/>
+            <w:tcBorders>
+              <w:left w:val="single" w:sz="4" w:space="0" w:color="auto"/>
+              <w:right w:val="single" w:sz="4" w:space="0" w:color="auto"/>
+            </w:tcBorders>
+            <w:shd w:val="clear" w:color="auto" w:fill="auto"/>
+            <w:vAlign w:val="center"/>
+          </w:tcPr>
+          <w:p>
+            <w:pPr>
+              <w:jc w:val="center"/>
+              <w:rPr>
+                <w:color w:val="000000"/>
+                <w:sz w:val="24"/>
+                <w:szCs w:val="24"/>
+              </w:rPr>
+            </w:pPr>
+          </w:p>
+        </w:tc>
+        <w:tc>
+          <w:tcPr>
+            <w:tcW w:w="740" w:type="dxa"/>
+            <w:tcBorders>
+              <w:left w:val="single" w:sz="4" w:space="0" w:color="auto"/>
+              <w:right w:val="single" w:sz="4" w:space="0" w:color="auto"/>
+            </w:tcBorders>
+            <w:shd w:val="clear" w:color="auto" w:fill="auto"/>
+            <w:vAlign w:val="center"/>
+          </w:tcPr>
+          <w:p>
+            <w:pPr>
+              <w:jc w:val="center"/>
+              <w:rPr>
+                <w:color w:val="000000"/>
+                <w:sz w:val="24"/>
+                <w:szCs w:val="24"/>
+              </w:rPr>
+            </w:pPr>
+          </w:p>
+        </w:tc>
+        <w:tc>
+          <w:tcPr>
+            <w:tcW w:w="1104" w:type="dxa"/>
+            <w:gridSpan w:val="2"/>
+            <w:tcBorders>
+              <w:top w:val="single" w:sz="4" w:space="0" w:color="auto"/>
+              <w:left w:val="nil"/>
+              <w:bottom w:val="single" w:sz="4" w:space="0" w:color="auto"/>
+              <w:right w:val="single" w:sz="4" w:space="0" w:color="auto"/>
+            </w:tcBorders>
+            <w:shd w:val="clear" w:color="auto" w:fill="auto"/>
+            <w:vAlign w:val="center"/>
+          </w:tcPr>
+          <w:p>
+            <w:pPr>
+              <w:jc w:val="center"/>
+              <w:rPr>
+                <w:rFonts w:hint="eastAsia"/>
+                <w:sz w:val="28"/>
+                <w:szCs w:val="28"/>
+              </w:rPr>
+            </w:pPr>
+            <w:r>
+              <w:rPr>
+                <w:rFonts w:hint="eastAsia"/>
+                <w:sz w:val="28"/>
+                <w:szCs w:val="28"/>
+              </w:rPr>
+              <w:t>屠支宣</w:t>
+            </w:r>
+          </w:p>
+        </w:tc>
+        <w:tc>
+          <w:tcPr>
+            <w:tcW w:w="1367" w:type="dxa"/>
+            <w:gridSpan w:val="2"/>
+            <w:tcBorders>
+              <w:top w:val="single" w:sz="4" w:space="0" w:color="auto"/>
+              <w:left w:val="nil"/>
+              <w:bottom w:val="single" w:sz="4" w:space="0" w:color="auto"/>
+              <w:right w:val="single" w:sz="4" w:space="0" w:color="auto"/>
+            </w:tcBorders>
+            <w:shd w:val="clear" w:color="auto" w:fill="auto"/>
+            <w:vAlign w:val="center"/>
+          </w:tcPr>
+          <w:p>
+            <w:pPr>
+              <w:jc w:val="center"/>
+              <w:rPr>
+                <w:rFonts w:hint="eastAsia"/>
+                <w:color w:val="000000"/>
+                <w:sz w:val="24"/>
+                <w:szCs w:val="24"/>
+              </w:rPr>
+            </w:pPr>
+            <w:r>
+              <w:rPr>
+                <w:rFonts w:hint="eastAsia"/>
+                <w:color w:val="000000"/>
+                <w:sz w:val="24"/>
+                <w:szCs w:val="24"/>
+              </w:rPr>
+              <w:t>学生</w:t>
+            </w:r>
+          </w:p>
+        </w:tc>
+        <w:tc>
+          <w:tcPr>
+            <w:tcW w:w="1676" w:type="dxa"/>
+            <w:gridSpan w:val="2"/>
+            <w:tcBorders>
+              <w:top w:val="single" w:sz="4" w:space="0" w:color="auto"/>
+              <w:left w:val="nil"/>
+              <w:bottom w:val="single" w:sz="4" w:space="0" w:color="auto"/>
+              <w:right w:val="single" w:sz="4" w:space="0" w:color="auto"/>
+            </w:tcBorders>
+            <w:shd w:val="clear" w:color="auto" w:fill="auto"/>
+            <w:vAlign w:val="center"/>
+          </w:tcPr>
+          <w:p>
+            <w:pPr>
+              <w:jc w:val="center"/>
+              <w:rPr>
+                <w:rFonts w:hint="eastAsia"/>
+                <w:color w:val="000000"/>
+                <w:sz w:val="24"/>
+                <w:szCs w:val="24"/>
+              </w:rPr>
+            </w:pPr>
+            <w:r>
+              <w:rPr>
+                <w:rFonts w:hint="eastAsia"/>
+                <w:color w:val="000000"/>
+                <w:sz w:val="24"/>
+                <w:szCs w:val="24"/>
+              </w:rPr>
+              <w:t>创意学院学生</w:t>
+            </w:r>
+          </w:p>
+        </w:tc>
+        <w:tc>
+          <w:tcPr>
+            <w:tcW w:w="1582" w:type="dxa"/>
+            <w:gridSpan w:val="2"/>
+            <w:tcBorders>
+              <w:top w:val="single" w:sz="4" w:space="0" w:color="auto"/>
+              <w:left w:val="nil"/>
+              <w:bottom w:val="single" w:sz="4" w:space="0" w:color="auto"/>
+              <w:right w:val="single" w:sz="4" w:space="0" w:color="auto"/>
+            </w:tcBorders>
+            <w:shd w:val="clear" w:color="auto" w:fill="auto"/>
+            <w:vAlign w:val="center"/>
+          </w:tcPr>
+          <w:p>
+            <w:pPr>
+              <w:rPr>
+                <w:rFonts w:hint="eastAsia"/>
+                <w:color w:val="000000"/>
+                <w:sz w:val="24"/>
+                <w:szCs w:val="24"/>
+              </w:rPr>
+            </w:pPr>
+            <w:r>
+              <w:rPr>
+                <w:rFonts w:hint="eastAsia"/>
+                <w:color w:val="000000"/>
+                <w:sz w:val="24"/>
+                <w:szCs w:val="24"/>
+              </w:rPr>
+              <w:t>使用过类似软件，可以和我们分享使用体验，并为我们的项目提出建议</w:t>
+            </w:r>
+          </w:p>
+        </w:tc>
+        <w:tc>
+          <w:tcPr>
+            <w:tcW w:w="2278" w:type="dxa"/>
+            <w:gridSpan w:val="2"/>
+            <w:tcBorders>
+              <w:top w:val="single" w:sz="4" w:space="0" w:color="auto"/>
+              <w:left w:val="nil"/>
+              <w:bottom w:val="single" w:sz="4" w:space="0" w:color="auto"/>
+              <w:right w:val="single" w:sz="4" w:space="0" w:color="auto"/>
+            </w:tcBorders>
+            <w:shd w:val="clear" w:color="auto" w:fill="auto"/>
+            <w:vAlign w:val="center"/>
+          </w:tcPr>
+          <w:p>
+            <w:pPr>
+              <w:jc w:val="center"/>
+              <w:rPr>
+                <w:rFonts w:hint="eastAsia"/>
+                <w:color w:val="000000"/>
+                <w:sz w:val="24"/>
+                <w:szCs w:val="24"/>
+              </w:rPr>
+            </w:pPr>
+            <w:r>
+              <w:rPr>
+                <w:rFonts w:hint="eastAsia"/>
+                <w:color w:val="000000"/>
+                <w:sz w:val="24"/>
+                <w:szCs w:val="24"/>
+              </w:rPr>
+              <w:t>提供本项目中学生角色功能需求，并对本项目组所做的界面原型提供相应的修改意见</w:t>
+            </w:r>
+          </w:p>
+        </w:tc>
+      </w:tr>
+      <w:tr>
+        <w:trPr>
+          <w:gridAfter w:val="1"/>
+          <w:wAfter w:w="6" w:type="dxa"/>
+          <w:trHeight w:val="1093"/>
+        </w:trPr>
+        <w:tc>
+          <w:tcPr>
+            <w:tcW w:w="456" w:type="dxa"/>
+            <w:tcBorders>
+              <w:left w:val="single" w:sz="4" w:space="0" w:color="auto"/>
+              <w:bottom w:val="single" w:sz="4" w:space="0" w:color="auto"/>
+              <w:right w:val="single" w:sz="4" w:space="0" w:color="auto"/>
+            </w:tcBorders>
+            <w:shd w:val="clear" w:color="auto" w:fill="auto"/>
+            <w:vAlign w:val="center"/>
+          </w:tcPr>
+          <w:p>
+            <w:pPr>
+              <w:jc w:val="center"/>
+              <w:rPr>
+                <w:color w:val="000000"/>
+                <w:sz w:val="24"/>
+                <w:szCs w:val="24"/>
+              </w:rPr>
+            </w:pPr>
+          </w:p>
+        </w:tc>
+        <w:tc>
+          <w:tcPr>
+            <w:tcW w:w="740" w:type="dxa"/>
+            <w:tcBorders>
+              <w:left w:val="single" w:sz="4" w:space="0" w:color="auto"/>
+              <w:bottom w:val="single" w:sz="4" w:space="0" w:color="auto"/>
+              <w:right w:val="single" w:sz="4" w:space="0" w:color="auto"/>
+            </w:tcBorders>
+            <w:shd w:val="clear" w:color="auto" w:fill="auto"/>
+            <w:vAlign w:val="center"/>
+          </w:tcPr>
+          <w:p>
+            <w:pPr>
+              <w:jc w:val="center"/>
+              <w:rPr>
+                <w:color w:val="000000"/>
+                <w:sz w:val="24"/>
+                <w:szCs w:val="24"/>
+              </w:rPr>
+            </w:pPr>
+          </w:p>
+        </w:tc>
+        <w:tc>
+          <w:tcPr>
+            <w:tcW w:w="1104" w:type="dxa"/>
+            <w:gridSpan w:val="2"/>
+            <w:tcBorders>
+              <w:top w:val="single" w:sz="4" w:space="0" w:color="auto"/>
+              <w:left w:val="nil"/>
+              <w:bottom w:val="single" w:sz="4" w:space="0" w:color="auto"/>
+              <w:right w:val="single" w:sz="4" w:space="0" w:color="auto"/>
+            </w:tcBorders>
+            <w:shd w:val="clear" w:color="auto" w:fill="auto"/>
+            <w:vAlign w:val="center"/>
+          </w:tcPr>
+          <w:p>
+            <w:pPr>
+              <w:jc w:val="center"/>
+              <w:rPr>
+                <w:rFonts w:hint="eastAsia"/>
+                <w:sz w:val="28"/>
+                <w:szCs w:val="28"/>
+              </w:rPr>
+            </w:pPr>
+            <w:r>
+              <w:rPr>
+                <w:rFonts w:hint="eastAsia"/>
+                <w:sz w:val="28"/>
+                <w:szCs w:val="28"/>
+              </w:rPr>
+              <w:t>郑思义</w:t>
+            </w:r>
+          </w:p>
+        </w:tc>
+        <w:tc>
+          <w:tcPr>
+            <w:tcW w:w="1367" w:type="dxa"/>
+            <w:gridSpan w:val="2"/>
+            <w:tcBorders>
+              <w:top w:val="single" w:sz="4" w:space="0" w:color="auto"/>
+              <w:left w:val="nil"/>
+              <w:bottom w:val="single" w:sz="4" w:space="0" w:color="auto"/>
+              <w:right w:val="single" w:sz="4" w:space="0" w:color="auto"/>
+            </w:tcBorders>
+            <w:shd w:val="clear" w:color="auto" w:fill="auto"/>
+            <w:vAlign w:val="center"/>
+          </w:tcPr>
+          <w:p>
+            <w:pPr>
+              <w:jc w:val="center"/>
+              <w:rPr>
+                <w:rFonts w:hint="eastAsia"/>
+                <w:color w:val="000000"/>
+                <w:sz w:val="24"/>
+                <w:szCs w:val="24"/>
+              </w:rPr>
+            </w:pPr>
+            <w:r>
+              <w:rPr>
+                <w:rFonts w:hint="eastAsia"/>
+                <w:color w:val="000000"/>
+                <w:sz w:val="24"/>
+                <w:szCs w:val="24"/>
+              </w:rPr>
+              <w:t>学生</w:t>
+            </w:r>
+          </w:p>
+        </w:tc>
+        <w:tc>
+          <w:tcPr>
+            <w:tcW w:w="1676" w:type="dxa"/>
+            <w:gridSpan w:val="2"/>
+            <w:tcBorders>
+              <w:top w:val="single" w:sz="4" w:space="0" w:color="auto"/>
+              <w:left w:val="nil"/>
+              <w:bottom w:val="single" w:sz="4" w:space="0" w:color="auto"/>
+              <w:right w:val="single" w:sz="4" w:space="0" w:color="auto"/>
+            </w:tcBorders>
+            <w:shd w:val="clear" w:color="auto" w:fill="auto"/>
+            <w:vAlign w:val="center"/>
+          </w:tcPr>
+          <w:p>
+            <w:pPr>
+              <w:jc w:val="center"/>
+              <w:rPr>
+                <w:rFonts w:hint="eastAsia"/>
+                <w:color w:val="000000"/>
+                <w:sz w:val="24"/>
+                <w:szCs w:val="24"/>
+              </w:rPr>
+            </w:pPr>
+            <w:r>
+              <w:rPr>
+                <w:rFonts w:hint="eastAsia"/>
+                <w:color w:val="000000"/>
+                <w:sz w:val="24"/>
+                <w:szCs w:val="24"/>
+              </w:rPr>
+              <w:t>创意学院学生</w:t>
+            </w:r>
+          </w:p>
+        </w:tc>
+        <w:tc>
+          <w:tcPr>
+            <w:tcW w:w="1582" w:type="dxa"/>
+            <w:gridSpan w:val="2"/>
+            <w:tcBorders>
+              <w:top w:val="single" w:sz="4" w:space="0" w:color="auto"/>
+              <w:left w:val="nil"/>
+              <w:bottom w:val="single" w:sz="4" w:space="0" w:color="auto"/>
+              <w:right w:val="single" w:sz="4" w:space="0" w:color="auto"/>
+            </w:tcBorders>
+            <w:shd w:val="clear" w:color="auto" w:fill="auto"/>
+            <w:vAlign w:val="center"/>
+          </w:tcPr>
+          <w:p>
+            <w:pPr>
+              <w:rPr>
+                <w:rFonts w:hint="eastAsia"/>
+                <w:color w:val="000000"/>
+                <w:sz w:val="24"/>
+                <w:szCs w:val="24"/>
+              </w:rPr>
+            </w:pPr>
+            <w:r>
+              <w:rPr>
+                <w:rFonts w:hint="eastAsia"/>
+                <w:color w:val="000000"/>
+                <w:sz w:val="24"/>
+                <w:szCs w:val="24"/>
+              </w:rPr>
+              <w:t>使用过类似软件，可以和我们分享使用体验，并为我们的项目提出建议</w:t>
+            </w:r>
+          </w:p>
+        </w:tc>
+        <w:tc>
+          <w:tcPr>
+            <w:tcW w:w="2278" w:type="dxa"/>
+            <w:gridSpan w:val="2"/>
+            <w:tcBorders>
+              <w:top w:val="single" w:sz="4" w:space="0" w:color="auto"/>
+              <w:left w:val="nil"/>
+              <w:bottom w:val="single" w:sz="4" w:space="0" w:color="auto"/>
+              <w:right w:val="single" w:sz="4" w:space="0" w:color="auto"/>
+            </w:tcBorders>
+            <w:shd w:val="clear" w:color="auto" w:fill="auto"/>
+            <w:vAlign w:val="center"/>
+          </w:tcPr>
+          <w:p>
+            <w:pPr>
+              <w:jc w:val="center"/>
+              <w:rPr>
+                <w:rFonts w:hint="eastAsia"/>
                 <w:color w:val="000000"/>
                 <w:sz w:val="24"/>
                 <w:szCs w:val="24"/>
@@ -12052,11 +13209,6 @@
       </w:r>
     </w:p>
     <w:p>
-      <w:pPr>
-        <w:rPr>
-          <w:rFonts w:hint="eastAsia"/>
-        </w:rPr>
-      </w:pPr>
       <w:r>
         <w:rPr>
           <w:noProof/>
@@ -12164,11 +13316,6 @@
       </w:r>
     </w:p>
     <w:p>
-      <w:pPr>
-        <w:rPr>
-          <w:rFonts w:hint="eastAsia"/>
-        </w:rPr>
-      </w:pPr>
       <w:r>
         <w:rPr>
           <w:noProof/>
